--- a/SestiReferat.docx
+++ b/SestiReferat.docx
@@ -5565,7 +5565,17 @@
                 <w:sz w:val="48"/>
                 <w:szCs w:val="48"/>
               </w:rPr>
-              <w:t>/cm</w:t>
+              <w:t>/</w:t>
+            </w:r>
+            <w:r>
+              <w:rPr>
+                <w:rFonts w:asciiTheme="majorHAnsi" w:hAnsiTheme="majorHAnsi" w:cstheme="majorHAnsi"/>
+                <w:b w:val="0"/>
+                <w:bCs w:val="0"/>
+                <w:sz w:val="48"/>
+                <w:szCs w:val="48"/>
+              </w:rPr>
+              <w:t>m</w:t>
             </w:r>
           </w:p>
         </w:tc>
@@ -5579,8 +5589,6 @@
               <w:cnfStyle w:val="100000000000" w:firstRow="1" w:lastRow="0" w:firstColumn="0" w:lastColumn="0" w:oddVBand="0" w:evenVBand="0" w:oddHBand="0" w:evenHBand="0" w:firstRowFirstColumn="0" w:firstRowLastColumn="0" w:lastRowFirstColumn="0" w:lastRowLastColumn="0"/>
               <w:rPr>
                 <w:rFonts w:asciiTheme="majorHAnsi" w:hAnsiTheme="majorHAnsi" w:cstheme="majorHAnsi"/>
-                <w:b w:val="0"/>
-                <w:bCs w:val="0"/>
                 <w:sz w:val="48"/>
                 <w:szCs w:val="48"/>
               </w:rPr>
@@ -5614,7 +5622,17 @@
                 <w:sz w:val="48"/>
                 <w:szCs w:val="48"/>
               </w:rPr>
-              <w:t>/cm</w:t>
+              <w:t>/</w:t>
+            </w:r>
+            <w:r>
+              <w:rPr>
+                <w:rFonts w:asciiTheme="majorHAnsi" w:hAnsiTheme="majorHAnsi" w:cstheme="majorHAnsi"/>
+                <w:b w:val="0"/>
+                <w:bCs w:val="0"/>
+                <w:sz w:val="48"/>
+                <w:szCs w:val="48"/>
+              </w:rPr>
+              <w:t>m</w:t>
             </w:r>
           </w:p>
         </w:tc>
@@ -5691,7 +5709,7 @@
                 <w:sz w:val="48"/>
                 <w:szCs w:val="48"/>
               </w:rPr>
-              <w:t>D/cm</w:t>
+              <w:t>D/m</w:t>
             </w:r>
           </w:p>
         </w:tc>
@@ -5720,7 +5738,7 @@
                 <w:sz w:val="48"/>
                 <w:szCs w:val="48"/>
               </w:rPr>
-              <w:t>4,9</w:t>
+              <w:t>0,049</w:t>
             </w:r>
           </w:p>
         </w:tc>
@@ -5743,7 +5761,7 @@
                 <w:sz w:val="48"/>
                 <w:szCs w:val="48"/>
               </w:rPr>
-              <w:t>76,1</w:t>
+              <w:t>0,761</w:t>
             </w:r>
           </w:p>
         </w:tc>
@@ -5789,7 +5807,15 @@
                 <w:sz w:val="48"/>
                 <w:szCs w:val="48"/>
               </w:rPr>
-              <w:t>28,2</w:t>
+              <w:t>0,</w:t>
+            </w:r>
+            <w:r>
+              <w:rPr>
+                <w:rFonts w:asciiTheme="majorHAnsi" w:hAnsiTheme="majorHAnsi" w:cstheme="majorHAnsi"/>
+                <w:sz w:val="48"/>
+                <w:szCs w:val="48"/>
+              </w:rPr>
+              <w:t>402</w:t>
             </w:r>
           </w:p>
         </w:tc>
@@ -5818,7 +5844,7 @@
                 <w:sz w:val="48"/>
                 <w:szCs w:val="48"/>
               </w:rPr>
-              <w:t>7,2</w:t>
+              <w:t>0,072</w:t>
             </w:r>
           </w:p>
         </w:tc>
@@ -5841,7 +5867,7 @@
                 <w:sz w:val="48"/>
                 <w:szCs w:val="48"/>
               </w:rPr>
-              <w:t>76,1</w:t>
+              <w:t>0,761</w:t>
             </w:r>
           </w:p>
         </w:tc>
@@ -5887,7 +5913,15 @@
                 <w:sz w:val="48"/>
                 <w:szCs w:val="48"/>
               </w:rPr>
-              <w:t>46,4</w:t>
+              <w:t>0,</w:t>
+            </w:r>
+            <w:r>
+              <w:rPr>
+                <w:rFonts w:asciiTheme="majorHAnsi" w:hAnsiTheme="majorHAnsi" w:cstheme="majorHAnsi"/>
+                <w:sz w:val="48"/>
+                <w:szCs w:val="48"/>
+              </w:rPr>
+              <w:t>564</w:t>
             </w:r>
           </w:p>
         </w:tc>
@@ -5916,7 +5950,7 @@
                 <w:sz w:val="48"/>
                 <w:szCs w:val="48"/>
               </w:rPr>
-              <w:t>10,2</w:t>
+              <w:t>0,088</w:t>
             </w:r>
           </w:p>
         </w:tc>
@@ -5939,7 +5973,7 @@
                 <w:sz w:val="48"/>
                 <w:szCs w:val="48"/>
               </w:rPr>
-              <w:t>76,1</w:t>
+              <w:t>0,761</w:t>
             </w:r>
           </w:p>
         </w:tc>
@@ -5985,7 +6019,15 @@
                 <w:sz w:val="48"/>
                 <w:szCs w:val="48"/>
               </w:rPr>
-              <w:t>57,6</w:t>
+              <w:t>0,</w:t>
+            </w:r>
+            <w:r>
+              <w:rPr>
+                <w:rFonts w:asciiTheme="majorHAnsi" w:hAnsiTheme="majorHAnsi" w:cstheme="majorHAnsi"/>
+                <w:sz w:val="48"/>
+                <w:szCs w:val="48"/>
+              </w:rPr>
+              <w:t>597</w:t>
             </w:r>
           </w:p>
         </w:tc>
@@ -6014,7 +6056,7 @@
                 <w:sz w:val="48"/>
                 <w:szCs w:val="48"/>
               </w:rPr>
-              <w:t>8,8</w:t>
+              <w:t>0,102</w:t>
             </w:r>
           </w:p>
         </w:tc>
@@ -6037,7 +6079,7 @@
                 <w:sz w:val="48"/>
                 <w:szCs w:val="48"/>
               </w:rPr>
-              <w:t>76,1</w:t>
+              <w:t>0,761</w:t>
             </w:r>
           </w:p>
         </w:tc>
@@ -6083,7 +6125,15 @@
                 <w:sz w:val="48"/>
                 <w:szCs w:val="48"/>
               </w:rPr>
-              <w:t>53,2</w:t>
+              <w:t>0,</w:t>
+            </w:r>
+            <w:r>
+              <w:rPr>
+                <w:rFonts w:asciiTheme="majorHAnsi" w:hAnsiTheme="majorHAnsi" w:cstheme="majorHAnsi"/>
+                <w:sz w:val="48"/>
+                <w:szCs w:val="48"/>
+              </w:rPr>
+              <w:t>642</w:t>
             </w:r>
           </w:p>
         </w:tc>
@@ -6112,7 +6162,7 @@
                 <w:sz w:val="48"/>
                 <w:szCs w:val="48"/>
               </w:rPr>
-              <w:t>13,2</w:t>
+              <w:t>0,111</w:t>
             </w:r>
           </w:p>
         </w:tc>
@@ -6135,7 +6185,7 @@
                 <w:sz w:val="48"/>
                 <w:szCs w:val="48"/>
               </w:rPr>
-              <w:t>76,1</w:t>
+              <w:t>0,761</w:t>
             </w:r>
           </w:p>
         </w:tc>
@@ -6181,7 +6231,15 @@
                 <w:sz w:val="48"/>
                 <w:szCs w:val="48"/>
               </w:rPr>
-              <w:t>68,2</w:t>
+              <w:t>0,</w:t>
+            </w:r>
+            <w:r>
+              <w:rPr>
+                <w:rFonts w:asciiTheme="majorHAnsi" w:hAnsiTheme="majorHAnsi" w:cstheme="majorHAnsi"/>
+                <w:sz w:val="48"/>
+                <w:szCs w:val="48"/>
+              </w:rPr>
+              <w:t>667</w:t>
             </w:r>
           </w:p>
         </w:tc>
@@ -6210,7 +6268,7 @@
                 <w:sz w:val="48"/>
                 <w:szCs w:val="48"/>
               </w:rPr>
-              <w:t>16,3</w:t>
+              <w:t>0,132</w:t>
             </w:r>
           </w:p>
         </w:tc>
@@ -6233,7 +6291,7 @@
                 <w:sz w:val="48"/>
                 <w:szCs w:val="48"/>
               </w:rPr>
-              <w:t>76,1</w:t>
+              <w:t>0,761</w:t>
             </w:r>
           </w:p>
         </w:tc>
@@ -6279,7 +6337,15 @@
                 <w:sz w:val="48"/>
                 <w:szCs w:val="48"/>
               </w:rPr>
-              <w:t>70,3</w:t>
+              <w:t>0,</w:t>
+            </w:r>
+            <w:r>
+              <w:rPr>
+                <w:rFonts w:asciiTheme="majorHAnsi" w:hAnsiTheme="majorHAnsi" w:cstheme="majorHAnsi"/>
+                <w:sz w:val="48"/>
+                <w:szCs w:val="48"/>
+              </w:rPr>
+              <w:t>742</w:t>
             </w:r>
           </w:p>
         </w:tc>
@@ -6308,7 +6374,7 @@
                 <w:sz w:val="48"/>
                 <w:szCs w:val="48"/>
               </w:rPr>
-              <w:t>11,1</w:t>
+              <w:t>0,163</w:t>
             </w:r>
           </w:p>
         </w:tc>
@@ -6331,7 +6397,7 @@
                 <w:sz w:val="48"/>
                 <w:szCs w:val="48"/>
               </w:rPr>
-              <w:t>76,1</w:t>
+              <w:t>0,761</w:t>
             </w:r>
           </w:p>
         </w:tc>
@@ -6377,110 +6443,29 @@
                 <w:sz w:val="48"/>
                 <w:szCs w:val="48"/>
               </w:rPr>
-              <w:t>63,4</w:t>
+              <w:t>0,</w:t>
             </w:r>
-          </w:p>
-        </w:tc>
-      </w:tr>
-      <w:tr>
-        <w:tc>
-          <w:tcPr>
-            <w:cnfStyle w:val="001000000000" w:firstRow="0" w:lastRow="0" w:firstColumn="1" w:lastColumn="0" w:oddVBand="0" w:evenVBand="0" w:oddHBand="0" w:evenHBand="0" w:firstRowFirstColumn="0" w:firstRowLastColumn="0" w:lastRowFirstColumn="0" w:lastRowLastColumn="0"/>
-            <w:tcW w:w="2263" w:type="dxa"/>
-          </w:tcPr>
-          <w:p>
-            <w:pPr>
-              <w:rPr>
-                <w:rFonts w:asciiTheme="majorHAnsi" w:hAnsiTheme="majorHAnsi" w:cstheme="majorHAnsi"/>
-                <w:b w:val="0"/>
-                <w:bCs w:val="0"/>
-                <w:sz w:val="48"/>
-                <w:szCs w:val="48"/>
-              </w:rPr>
-            </w:pPr>
             <w:r>
               <w:rPr>
                 <w:rFonts w:asciiTheme="majorHAnsi" w:hAnsiTheme="majorHAnsi" w:cstheme="majorHAnsi"/>
-                <w:b w:val="0"/>
-                <w:bCs w:val="0"/>
-                <w:sz w:val="48"/>
-                <w:szCs w:val="48"/>
-              </w:rPr>
-              <w:t>29,8</w:t>
-            </w:r>
-          </w:p>
-        </w:tc>
-        <w:tc>
-          <w:tcPr>
-            <w:tcW w:w="2127" w:type="dxa"/>
-          </w:tcPr>
-          <w:p>
-            <w:pPr>
-              <w:cnfStyle w:val="000000000000" w:firstRow="0" w:lastRow="0" w:firstColumn="0" w:lastColumn="0" w:oddVBand="0" w:evenVBand="0" w:oddHBand="0" w:evenHBand="0" w:firstRowFirstColumn="0" w:firstRowLastColumn="0" w:lastRowFirstColumn="0" w:lastRowLastColumn="0"/>
-              <w:rPr>
-                <w:rFonts w:asciiTheme="majorHAnsi" w:hAnsiTheme="majorHAnsi" w:cstheme="majorHAnsi"/>
-                <w:sz w:val="48"/>
-                <w:szCs w:val="48"/>
-              </w:rPr>
-            </w:pPr>
-            <w:r>
-              <w:rPr>
-                <w:rFonts w:asciiTheme="majorHAnsi" w:hAnsiTheme="majorHAnsi" w:cstheme="majorHAnsi"/>
-                <w:sz w:val="48"/>
-                <w:szCs w:val="48"/>
-              </w:rPr>
-              <w:t>76,1</w:t>
-            </w:r>
-          </w:p>
-        </w:tc>
-        <w:tc>
-          <w:tcPr>
-            <w:tcW w:w="2268" w:type="dxa"/>
-          </w:tcPr>
-          <w:p>
-            <w:pPr>
-              <w:cnfStyle w:val="000000000000" w:firstRow="0" w:lastRow="0" w:firstColumn="0" w:lastColumn="0" w:oddVBand="0" w:evenVBand="0" w:oddHBand="0" w:evenHBand="0" w:firstRowFirstColumn="0" w:firstRowLastColumn="0" w:lastRowFirstColumn="0" w:lastRowLastColumn="0"/>
-              <w:rPr>
-                <w:rFonts w:asciiTheme="majorHAnsi" w:hAnsiTheme="majorHAnsi" w:cstheme="majorHAnsi"/>
-                <w:sz w:val="48"/>
-                <w:szCs w:val="48"/>
-              </w:rPr>
-            </w:pPr>
-            <w:r>
-              <w:rPr>
-                <w:rFonts w:asciiTheme="majorHAnsi" w:hAnsiTheme="majorHAnsi" w:cstheme="majorHAnsi"/>
-                <w:sz w:val="48"/>
-                <w:szCs w:val="48"/>
-              </w:rPr>
-              <w:t>0,042</w:t>
-            </w:r>
-          </w:p>
-        </w:tc>
-        <w:tc>
-          <w:tcPr>
-            <w:tcW w:w="2268" w:type="dxa"/>
-          </w:tcPr>
-          <w:p>
-            <w:pPr>
-              <w:cnfStyle w:val="000000000000" w:firstRow="0" w:lastRow="0" w:firstColumn="0" w:lastColumn="0" w:oddVBand="0" w:evenVBand="0" w:oddHBand="0" w:evenHBand="0" w:firstRowFirstColumn="0" w:firstRowLastColumn="0" w:lastRowFirstColumn="0" w:lastRowLastColumn="0"/>
-              <w:rPr>
-                <w:rFonts w:asciiTheme="majorHAnsi" w:hAnsiTheme="majorHAnsi" w:cstheme="majorHAnsi"/>
-                <w:sz w:val="48"/>
-                <w:szCs w:val="48"/>
-              </w:rPr>
-            </w:pPr>
-            <w:r>
-              <w:rPr>
-                <w:rFonts w:asciiTheme="majorHAnsi" w:hAnsiTheme="majorHAnsi" w:cstheme="majorHAnsi"/>
-                <w:sz w:val="48"/>
-                <w:szCs w:val="48"/>
-              </w:rPr>
-              <w:t>85,7</w:t>
+                <w:sz w:val="48"/>
+                <w:szCs w:val="48"/>
+              </w:rPr>
+              <w:t>781</w:t>
             </w:r>
           </w:p>
         </w:tc>
       </w:tr>
     </w:tbl>
+    <w:p>
+      <w:pPr>
+        <w:rPr>
+          <w:rFonts w:asciiTheme="majorHAnsi" w:hAnsiTheme="majorHAnsi" w:cstheme="majorHAnsi"/>
+          <w:sz w:val="32"/>
+          <w:szCs w:val="32"/>
+        </w:rPr>
+      </w:pPr>
+    </w:p>
     <w:p>
       <w:pPr>
         <w:rPr>
@@ -6974,7 +6959,15 @@
                       <w:sz w:val="40"/>
                       <w:szCs w:val="40"/>
                     </w:rPr>
-                    <m:t>0,282</m:t>
+                    <m:t>0,</m:t>
+                  </m:r>
+                  <m:r>
+                    <w:rPr>
+                      <w:rFonts w:ascii="Cambria Math" w:hAnsi="Cambria Math" w:cstheme="majorHAnsi"/>
+                      <w:sz w:val="40"/>
+                      <w:szCs w:val="40"/>
+                    </w:rPr>
+                    <m:t>402</m:t>
                   </m:r>
                 </m:den>
               </m:f>
@@ -7105,7 +7098,23 @@
                       <w:sz w:val="40"/>
                       <w:szCs w:val="40"/>
                     </w:rPr>
-                    <m:t>0,464</m:t>
+                    <m:t>0,</m:t>
+                  </m:r>
+                  <m:r>
+                    <w:rPr>
+                      <w:rFonts w:ascii="Cambria Math" w:hAnsi="Cambria Math" w:cstheme="majorHAnsi"/>
+                      <w:sz w:val="40"/>
+                      <w:szCs w:val="40"/>
+                    </w:rPr>
+                    <m:t>5</m:t>
+                  </m:r>
+                  <m:r>
+                    <w:rPr>
+                      <w:rFonts w:ascii="Cambria Math" w:hAnsi="Cambria Math" w:cstheme="majorHAnsi"/>
+                      <w:sz w:val="40"/>
+                      <w:szCs w:val="40"/>
+                    </w:rPr>
+                    <m:t>64</m:t>
                   </m:r>
                 </m:den>
               </m:f>
@@ -7842,7 +7851,17 @@
                 <w:sz w:val="48"/>
                 <w:szCs w:val="48"/>
               </w:rPr>
-              <w:t>/cm</w:t>
+              <w:t>/</w:t>
+            </w:r>
+            <w:r>
+              <w:rPr>
+                <w:rFonts w:asciiTheme="majorHAnsi" w:hAnsiTheme="majorHAnsi" w:cstheme="majorHAnsi"/>
+                <w:b w:val="0"/>
+                <w:bCs w:val="0"/>
+                <w:sz w:val="48"/>
+                <w:szCs w:val="48"/>
+              </w:rPr>
+              <w:t>m</w:t>
             </w:r>
           </w:p>
         </w:tc>
@@ -7891,7 +7910,17 @@
                 <w:sz w:val="48"/>
                 <w:szCs w:val="48"/>
               </w:rPr>
-              <w:t>/cm</w:t>
+              <w:t>/</w:t>
+            </w:r>
+            <w:r>
+              <w:rPr>
+                <w:rFonts w:asciiTheme="majorHAnsi" w:hAnsiTheme="majorHAnsi" w:cstheme="majorHAnsi"/>
+                <w:b w:val="0"/>
+                <w:bCs w:val="0"/>
+                <w:sz w:val="48"/>
+                <w:szCs w:val="48"/>
+              </w:rPr>
+              <w:t>m</w:t>
             </w:r>
           </w:p>
         </w:tc>
@@ -7968,7 +7997,17 @@
                 <w:sz w:val="48"/>
                 <w:szCs w:val="48"/>
               </w:rPr>
-              <w:t>D/cm</w:t>
+              <w:t>D/</w:t>
+            </w:r>
+            <w:r>
+              <w:rPr>
+                <w:rFonts w:asciiTheme="majorHAnsi" w:hAnsiTheme="majorHAnsi" w:cstheme="majorHAnsi"/>
+                <w:b w:val="0"/>
+                <w:bCs w:val="0"/>
+                <w:sz w:val="48"/>
+                <w:szCs w:val="48"/>
+              </w:rPr>
+              <w:t>m</w:t>
             </w:r>
           </w:p>
         </w:tc>
@@ -8105,7 +8144,7 @@
                 <w:sz w:val="48"/>
                 <w:szCs w:val="48"/>
               </w:rPr>
-              <w:t>4,9</w:t>
+              <w:t>0,049</w:t>
             </w:r>
           </w:p>
         </w:tc>
@@ -8128,7 +8167,7 @@
                 <w:sz w:val="48"/>
                 <w:szCs w:val="48"/>
               </w:rPr>
-              <w:t>76,1</w:t>
+              <w:t>0,761</w:t>
             </w:r>
           </w:p>
         </w:tc>
@@ -8174,7 +8213,7 @@
                 <w:sz w:val="48"/>
                 <w:szCs w:val="48"/>
               </w:rPr>
-              <w:t>28,2</w:t>
+              <w:t>0,402</w:t>
             </w:r>
           </w:p>
         </w:tc>
@@ -8197,7 +8236,7 @@
                 <w:sz w:val="48"/>
                 <w:szCs w:val="48"/>
               </w:rPr>
-              <w:t>0,115</w:t>
+              <w:t>0,036</w:t>
             </w:r>
           </w:p>
         </w:tc>
@@ -8220,15 +8259,7 @@
                 <w:sz w:val="48"/>
                 <w:szCs w:val="48"/>
               </w:rPr>
-              <w:t>0,0</w:t>
-            </w:r>
-            <w:r>
-              <w:rPr>
-                <w:rFonts w:asciiTheme="majorHAnsi" w:hAnsiTheme="majorHAnsi" w:cstheme="majorHAnsi"/>
-                <w:sz w:val="48"/>
-                <w:szCs w:val="48"/>
-              </w:rPr>
-              <w:t>28</w:t>
+              <w:t>0,028</w:t>
             </w:r>
           </w:p>
         </w:tc>
@@ -8280,7 +8311,7 @@
                 <w:sz w:val="48"/>
                 <w:szCs w:val="48"/>
               </w:rPr>
-              <w:t>7,2</w:t>
+              <w:t>0,072</w:t>
             </w:r>
           </w:p>
         </w:tc>
@@ -8303,7 +8334,7 @@
                 <w:sz w:val="48"/>
                 <w:szCs w:val="48"/>
               </w:rPr>
-              <w:t>76,1</w:t>
+              <w:t>0,761</w:t>
             </w:r>
           </w:p>
         </w:tc>
@@ -8349,7 +8380,7 @@
                 <w:sz w:val="48"/>
                 <w:szCs w:val="48"/>
               </w:rPr>
-              <w:t>46,4</w:t>
+              <w:t>0,564</w:t>
             </w:r>
           </w:p>
         </w:tc>
@@ -8372,7 +8403,7 @@
                 <w:sz w:val="48"/>
                 <w:szCs w:val="48"/>
               </w:rPr>
-              <w:t>0,085</w:t>
+              <w:t>0,026</w:t>
             </w:r>
           </w:p>
         </w:tc>
@@ -8447,7 +8478,7 @@
                 <w:sz w:val="48"/>
                 <w:szCs w:val="48"/>
               </w:rPr>
-              <w:t>10,2</w:t>
+              <w:t>0,088</w:t>
             </w:r>
           </w:p>
         </w:tc>
@@ -8470,7 +8501,7 @@
                 <w:sz w:val="48"/>
                 <w:szCs w:val="48"/>
               </w:rPr>
-              <w:t>76,1</w:t>
+              <w:t>0,761</w:t>
             </w:r>
           </w:p>
         </w:tc>
@@ -8516,7 +8547,7 @@
                 <w:sz w:val="48"/>
                 <w:szCs w:val="48"/>
               </w:rPr>
-              <w:t>57,6</w:t>
+              <w:t>0,597</w:t>
             </w:r>
           </w:p>
         </w:tc>
@@ -8539,7 +8570,7 @@
                 <w:sz w:val="48"/>
                 <w:szCs w:val="48"/>
               </w:rPr>
-              <w:t>0,081</w:t>
+              <w:t>0,029</w:t>
             </w:r>
           </w:p>
         </w:tc>
@@ -8614,7 +8645,7 @@
                 <w:sz w:val="48"/>
                 <w:szCs w:val="48"/>
               </w:rPr>
-              <w:t>8,8</w:t>
+              <w:t>0,102</w:t>
             </w:r>
           </w:p>
         </w:tc>
@@ -8637,7 +8668,7 @@
                 <w:sz w:val="48"/>
                 <w:szCs w:val="48"/>
               </w:rPr>
-              <w:t>76,1</w:t>
+              <w:t>0,761</w:t>
             </w:r>
           </w:p>
         </w:tc>
@@ -8683,7 +8714,7 @@
                 <w:sz w:val="48"/>
                 <w:szCs w:val="48"/>
               </w:rPr>
-              <w:t>53,2</w:t>
+              <w:t>0,642</w:t>
             </w:r>
           </w:p>
         </w:tc>
@@ -8706,7 +8737,7 @@
                 <w:sz w:val="48"/>
                 <w:szCs w:val="48"/>
               </w:rPr>
-              <w:t>0,082</w:t>
+              <w:t>0,029</w:t>
             </w:r>
           </w:p>
         </w:tc>
@@ -8781,7 +8812,7 @@
                 <w:sz w:val="48"/>
                 <w:szCs w:val="48"/>
               </w:rPr>
-              <w:t>13,2</w:t>
+              <w:t>0,111</w:t>
             </w:r>
           </w:p>
         </w:tc>
@@ -8804,7 +8835,7 @@
                 <w:sz w:val="48"/>
                 <w:szCs w:val="48"/>
               </w:rPr>
-              <w:t>76,1</w:t>
+              <w:t>0,761</w:t>
             </w:r>
           </w:p>
         </w:tc>
@@ -8850,7 +8881,7 @@
                 <w:sz w:val="48"/>
                 <w:szCs w:val="48"/>
               </w:rPr>
-              <w:t>68,2</w:t>
+              <w:t>0,667</w:t>
             </w:r>
           </w:p>
         </w:tc>
@@ -8873,7 +8904,7 @@
                 <w:sz w:val="48"/>
                 <w:szCs w:val="48"/>
               </w:rPr>
-              <w:t>0,078</w:t>
+              <w:t>0,030</w:t>
             </w:r>
           </w:p>
         </w:tc>
@@ -8896,15 +8927,7 @@
                 <w:sz w:val="48"/>
                 <w:szCs w:val="48"/>
               </w:rPr>
-              <w:t>0,0</w:t>
-            </w:r>
-            <w:r>
-              <w:rPr>
-                <w:rFonts w:asciiTheme="majorHAnsi" w:hAnsiTheme="majorHAnsi" w:cstheme="majorHAnsi"/>
-                <w:sz w:val="48"/>
-                <w:szCs w:val="48"/>
-              </w:rPr>
-              <w:t>09</w:t>
+              <w:t>0,009</w:t>
             </w:r>
           </w:p>
         </w:tc>
@@ -8956,7 +8979,7 @@
                 <w:sz w:val="48"/>
                 <w:szCs w:val="48"/>
               </w:rPr>
-              <w:t>16,3</w:t>
+              <w:t>0,132</w:t>
             </w:r>
           </w:p>
         </w:tc>
@@ -8979,7 +9002,7 @@
                 <w:sz w:val="48"/>
                 <w:szCs w:val="48"/>
               </w:rPr>
-              <w:t>76,1</w:t>
+              <w:t>0,761</w:t>
             </w:r>
           </w:p>
         </w:tc>
@@ -9025,7 +9048,7 @@
                 <w:sz w:val="48"/>
                 <w:szCs w:val="48"/>
               </w:rPr>
-              <w:t>70,3</w:t>
+              <w:t>0,742</w:t>
             </w:r>
           </w:p>
         </w:tc>
@@ -9048,7 +9071,7 @@
                 <w:sz w:val="48"/>
                 <w:szCs w:val="48"/>
               </w:rPr>
-              <w:t>0,084</w:t>
+              <w:t>0,028</w:t>
             </w:r>
           </w:p>
         </w:tc>
@@ -9071,15 +9094,7 @@
                 <w:sz w:val="48"/>
                 <w:szCs w:val="48"/>
               </w:rPr>
-              <w:t>0,0</w:t>
-            </w:r>
-            <w:r>
-              <w:rPr>
-                <w:rFonts w:asciiTheme="majorHAnsi" w:hAnsiTheme="majorHAnsi" w:cstheme="majorHAnsi"/>
-                <w:sz w:val="48"/>
-                <w:szCs w:val="48"/>
-              </w:rPr>
-              <w:t>03</w:t>
+              <w:t>0,003</w:t>
             </w:r>
           </w:p>
         </w:tc>
@@ -9131,7 +9146,7 @@
                 <w:sz w:val="48"/>
                 <w:szCs w:val="48"/>
               </w:rPr>
-              <w:t>11,1</w:t>
+              <w:t>0,163</w:t>
             </w:r>
           </w:p>
         </w:tc>
@@ -9154,7 +9169,7 @@
                 <w:sz w:val="48"/>
                 <w:szCs w:val="48"/>
               </w:rPr>
-              <w:t>76,1</w:t>
+              <w:t>0,761</w:t>
             </w:r>
           </w:p>
         </w:tc>
@@ -9200,7 +9215,7 @@
                 <w:sz w:val="48"/>
                 <w:szCs w:val="48"/>
               </w:rPr>
-              <w:t>63,4</w:t>
+              <w:t>0,781</w:t>
             </w:r>
           </w:p>
         </w:tc>
@@ -9223,7 +9238,7 @@
                 <w:sz w:val="48"/>
                 <w:szCs w:val="48"/>
               </w:rPr>
-              <w:t>0,077</w:t>
+              <w:t>0,032</w:t>
             </w:r>
           </w:p>
         </w:tc>
@@ -9246,190 +9261,7 @@
                 <w:sz w:val="48"/>
                 <w:szCs w:val="48"/>
               </w:rPr>
-              <w:t>0,0</w:t>
-            </w:r>
-            <w:r>
-              <w:rPr>
-                <w:rFonts w:asciiTheme="majorHAnsi" w:hAnsiTheme="majorHAnsi" w:cstheme="majorHAnsi"/>
-                <w:sz w:val="48"/>
-                <w:szCs w:val="48"/>
-              </w:rPr>
-              <w:t>10</w:t>
-            </w:r>
-          </w:p>
-        </w:tc>
-      </w:tr>
-      <w:tr>
-        <w:tc>
-          <w:tcPr>
-            <w:cnfStyle w:val="001000000000" w:firstRow="0" w:lastRow="0" w:firstColumn="1" w:lastColumn="0" w:oddVBand="0" w:evenVBand="0" w:oddHBand="0" w:evenHBand="0" w:firstRowFirstColumn="0" w:firstRowLastColumn="0" w:lastRowFirstColumn="0" w:lastRowLastColumn="0"/>
-            <w:tcW w:w="634" w:type="dxa"/>
-          </w:tcPr>
-          <w:p>
-            <w:pPr>
-              <w:rPr>
-                <w:rFonts w:asciiTheme="majorHAnsi" w:hAnsiTheme="majorHAnsi" w:cstheme="majorHAnsi"/>
-                <w:b w:val="0"/>
-                <w:bCs w:val="0"/>
-                <w:sz w:val="48"/>
-                <w:szCs w:val="48"/>
-              </w:rPr>
-            </w:pPr>
-            <w:r>
-              <w:rPr>
-                <w:rFonts w:asciiTheme="majorHAnsi" w:hAnsiTheme="majorHAnsi" w:cstheme="majorHAnsi"/>
-                <w:b w:val="0"/>
-                <w:bCs w:val="0"/>
-                <w:sz w:val="48"/>
-                <w:szCs w:val="48"/>
-              </w:rPr>
-              <w:t>8</w:t>
-            </w:r>
-          </w:p>
-        </w:tc>
-        <w:tc>
-          <w:tcPr>
-            <w:tcW w:w="1458" w:type="dxa"/>
-          </w:tcPr>
-          <w:p>
-            <w:pPr>
-              <w:cnfStyle w:val="000000000000" w:firstRow="0" w:lastRow="0" w:firstColumn="0" w:lastColumn="0" w:oddVBand="0" w:evenVBand="0" w:oddHBand="0" w:evenHBand="0" w:firstRowFirstColumn="0" w:firstRowLastColumn="0" w:lastRowFirstColumn="0" w:lastRowLastColumn="0"/>
-              <w:rPr>
-                <w:rFonts w:asciiTheme="majorHAnsi" w:hAnsiTheme="majorHAnsi" w:cstheme="majorHAnsi"/>
-                <w:sz w:val="48"/>
-                <w:szCs w:val="48"/>
-              </w:rPr>
-            </w:pPr>
-            <w:r>
-              <w:rPr>
-                <w:rFonts w:asciiTheme="majorHAnsi" w:hAnsiTheme="majorHAnsi" w:cstheme="majorHAnsi"/>
-                <w:sz w:val="48"/>
-                <w:szCs w:val="48"/>
-              </w:rPr>
-              <w:t>29,8</w:t>
-            </w:r>
-          </w:p>
-        </w:tc>
-        <w:tc>
-          <w:tcPr>
-            <w:tcW w:w="1428" w:type="dxa"/>
-          </w:tcPr>
-          <w:p>
-            <w:pPr>
-              <w:cnfStyle w:val="000000000000" w:firstRow="0" w:lastRow="0" w:firstColumn="0" w:lastColumn="0" w:oddVBand="0" w:evenVBand="0" w:oddHBand="0" w:evenHBand="0" w:firstRowFirstColumn="0" w:firstRowLastColumn="0" w:lastRowFirstColumn="0" w:lastRowLastColumn="0"/>
-              <w:rPr>
-                <w:rFonts w:asciiTheme="majorHAnsi" w:hAnsiTheme="majorHAnsi" w:cstheme="majorHAnsi"/>
-                <w:sz w:val="48"/>
-                <w:szCs w:val="48"/>
-              </w:rPr>
-            </w:pPr>
-            <w:r>
-              <w:rPr>
-                <w:rFonts w:asciiTheme="majorHAnsi" w:hAnsiTheme="majorHAnsi" w:cstheme="majorHAnsi"/>
-                <w:sz w:val="48"/>
-                <w:szCs w:val="48"/>
-              </w:rPr>
-              <w:t>76,1</w:t>
-            </w:r>
-          </w:p>
-        </w:tc>
-        <w:tc>
-          <w:tcPr>
-            <w:tcW w:w="1360" w:type="dxa"/>
-          </w:tcPr>
-          <w:p>
-            <w:pPr>
-              <w:cnfStyle w:val="000000000000" w:firstRow="0" w:lastRow="0" w:firstColumn="0" w:lastColumn="0" w:oddVBand="0" w:evenVBand="0" w:oddHBand="0" w:evenHBand="0" w:firstRowFirstColumn="0" w:firstRowLastColumn="0" w:lastRowFirstColumn="0" w:lastRowLastColumn="0"/>
-              <w:rPr>
-                <w:rFonts w:asciiTheme="majorHAnsi" w:hAnsiTheme="majorHAnsi" w:cstheme="majorHAnsi"/>
-                <w:sz w:val="48"/>
-                <w:szCs w:val="48"/>
-              </w:rPr>
-            </w:pPr>
-            <w:r>
-              <w:rPr>
-                <w:rFonts w:asciiTheme="majorHAnsi" w:hAnsiTheme="majorHAnsi" w:cstheme="majorHAnsi"/>
-                <w:sz w:val="48"/>
-                <w:szCs w:val="48"/>
-              </w:rPr>
-              <w:t>0,042</w:t>
-            </w:r>
-          </w:p>
-        </w:tc>
-        <w:tc>
-          <w:tcPr>
-            <w:tcW w:w="1349" w:type="dxa"/>
-          </w:tcPr>
-          <w:p>
-            <w:pPr>
-              <w:cnfStyle w:val="000000000000" w:firstRow="0" w:lastRow="0" w:firstColumn="0" w:lastColumn="0" w:oddVBand="0" w:evenVBand="0" w:oddHBand="0" w:evenHBand="0" w:firstRowFirstColumn="0" w:firstRowLastColumn="0" w:lastRowFirstColumn="0" w:lastRowLastColumn="0"/>
-              <w:rPr>
-                <w:rFonts w:asciiTheme="majorHAnsi" w:hAnsiTheme="majorHAnsi" w:cstheme="majorHAnsi"/>
-                <w:sz w:val="48"/>
-                <w:szCs w:val="48"/>
-              </w:rPr>
-            </w:pPr>
-            <w:r>
-              <w:rPr>
-                <w:rFonts w:asciiTheme="majorHAnsi" w:hAnsiTheme="majorHAnsi" w:cstheme="majorHAnsi"/>
-                <w:sz w:val="48"/>
-                <w:szCs w:val="48"/>
-              </w:rPr>
-              <w:t>85,7</w:t>
-            </w:r>
-          </w:p>
-        </w:tc>
-        <w:tc>
-          <w:tcPr>
-            <w:tcW w:w="1339" w:type="dxa"/>
-          </w:tcPr>
-          <w:p>
-            <w:pPr>
-              <w:cnfStyle w:val="000000000000" w:firstRow="0" w:lastRow="0" w:firstColumn="0" w:lastColumn="0" w:oddVBand="0" w:evenVBand="0" w:oddHBand="0" w:evenHBand="0" w:firstRowFirstColumn="0" w:firstRowLastColumn="0" w:lastRowFirstColumn="0" w:lastRowLastColumn="0"/>
-              <w:rPr>
-                <w:rFonts w:asciiTheme="majorHAnsi" w:hAnsiTheme="majorHAnsi" w:cstheme="majorHAnsi"/>
-                <w:sz w:val="48"/>
-                <w:szCs w:val="48"/>
-              </w:rPr>
-            </w:pPr>
-            <w:r>
-              <w:rPr>
-                <w:rFonts w:asciiTheme="majorHAnsi" w:hAnsiTheme="majorHAnsi" w:cstheme="majorHAnsi"/>
-                <w:sz w:val="48"/>
-                <w:szCs w:val="48"/>
-              </w:rPr>
-              <w:t>0,093</w:t>
-            </w:r>
-          </w:p>
-        </w:tc>
-        <w:tc>
-          <w:tcPr>
-            <w:tcW w:w="1494" w:type="dxa"/>
-          </w:tcPr>
-          <w:p>
-            <w:pPr>
-              <w:cnfStyle w:val="000000000000" w:firstRow="0" w:lastRow="0" w:firstColumn="0" w:lastColumn="0" w:oddVBand="0" w:evenVBand="0" w:oddHBand="0" w:evenHBand="0" w:firstRowFirstColumn="0" w:firstRowLastColumn="0" w:lastRowFirstColumn="0" w:lastRowLastColumn="0"/>
-              <w:rPr>
-                <w:rFonts w:asciiTheme="majorHAnsi" w:hAnsiTheme="majorHAnsi" w:cstheme="majorHAnsi"/>
-                <w:sz w:val="48"/>
-                <w:szCs w:val="48"/>
-              </w:rPr>
-            </w:pPr>
-            <w:r>
-              <w:rPr>
-                <w:rFonts w:asciiTheme="majorHAnsi" w:hAnsiTheme="majorHAnsi" w:cstheme="majorHAnsi"/>
-                <w:sz w:val="48"/>
-                <w:szCs w:val="48"/>
-              </w:rPr>
-              <w:t>0,0</w:t>
-            </w:r>
-            <w:r>
-              <w:rPr>
-                <w:rFonts w:asciiTheme="majorHAnsi" w:hAnsiTheme="majorHAnsi" w:cstheme="majorHAnsi"/>
-                <w:sz w:val="48"/>
-                <w:szCs w:val="48"/>
-              </w:rPr>
-              <w:t>06</w:t>
+              <w:t>0,010</w:t>
             </w:r>
           </w:p>
         </w:tc>
@@ -9515,6 +9347,15 @@
           <w:szCs w:val="56"/>
         </w:rPr>
       </w:pPr>
+    </w:p>
+    <w:p>
+      <w:pPr>
+        <w:rPr>
+          <w:rFonts w:asciiTheme="majorHAnsi" w:hAnsiTheme="majorHAnsi" w:cstheme="majorHAnsi"/>
+          <w:sz w:val="56"/>
+          <w:szCs w:val="56"/>
+        </w:rPr>
+      </w:pPr>
       <w:r>
         <w:rPr>
           <w:rFonts w:asciiTheme="majorHAnsi" w:hAnsiTheme="majorHAnsi" w:cstheme="majorHAnsi"/>
@@ -9551,23 +9392,52 @@
       </w:pPr>
       <w:r>
         <w:rPr>
+          <w:rFonts w:asciiTheme="majorHAnsi" w:eastAsiaTheme="minorEastAsia" w:hAnsiTheme="majorHAnsi" w:cstheme="majorHAnsi"/>
           <w:noProof/>
+          <w:sz w:val="44"/>
+          <w:szCs w:val="44"/>
         </w:rPr>
         <w:drawing>
-          <wp:inline distT="0" distB="0" distL="0" distR="0" wp14:anchorId="4660E69B" wp14:editId="72F08A9D">
-            <wp:extent cx="5858540" cy="3668233"/>
-            <wp:effectExtent l="0" t="0" r="8890" b="8890"/>
-            <wp:docPr id="1" name="Grafikon 1">
-              <a:extLst xmlns:a="http://schemas.openxmlformats.org/drawingml/2006/main">
-                <a:ext uri="{FF2B5EF4-FFF2-40B4-BE49-F238E27FC236}">
-                  <a16:creationId xmlns:a16="http://schemas.microsoft.com/office/drawing/2014/main" id="{8C047D74-6252-492A-8F87-60866E0F3D71}"/>
-                </a:ext>
-              </a:extLst>
-            </wp:docPr>
-            <wp:cNvGraphicFramePr/>
+          <wp:inline distT="0" distB="0" distL="0" distR="0" wp14:anchorId="2C6D2CFE" wp14:editId="449EB2AE">
+            <wp:extent cx="5337545" cy="3812532"/>
+            <wp:effectExtent l="0" t="0" r="0" b="0"/>
+            <wp:docPr id="7" name="Slika 7"/>
+            <wp:cNvGraphicFramePr>
+              <a:graphicFrameLocks xmlns:a="http://schemas.openxmlformats.org/drawingml/2006/main" noChangeAspect="1"/>
+            </wp:cNvGraphicFramePr>
             <a:graphic xmlns:a="http://schemas.openxmlformats.org/drawingml/2006/main">
-              <a:graphicData uri="http://schemas.openxmlformats.org/drawingml/2006/chart">
-                <c:chart xmlns:c="http://schemas.openxmlformats.org/drawingml/2006/chart" xmlns:r="http://schemas.openxmlformats.org/officeDocument/2006/relationships" r:id="rId9"/>
+              <a:graphicData uri="http://schemas.openxmlformats.org/drawingml/2006/picture">
+                <pic:pic xmlns:pic="http://schemas.openxmlformats.org/drawingml/2006/picture">
+                  <pic:nvPicPr>
+                    <pic:cNvPr id="0" name="Picture 2"/>
+                    <pic:cNvPicPr>
+                      <a:picLocks noChangeAspect="1" noChangeArrowheads="1"/>
+                    </pic:cNvPicPr>
+                  </pic:nvPicPr>
+                  <pic:blipFill>
+                    <a:blip r:embed="rId9">
+                      <a:extLst>
+                        <a:ext uri="{28A0092B-C50C-407E-A947-70E740481C1C}">
+                          <a14:useLocalDpi xmlns:a14="http://schemas.microsoft.com/office/drawing/2010/main" val="0"/>
+                        </a:ext>
+                      </a:extLst>
+                    </a:blip>
+                    <a:srcRect/>
+                    <a:stretch>
+                      <a:fillRect/>
+                    </a:stretch>
+                  </pic:blipFill>
+                  <pic:spPr bwMode="auto">
+                    <a:xfrm>
+                      <a:off x="0" y="0"/>
+                      <a:ext cx="5356329" cy="3825949"/>
+                    </a:xfrm>
+                    <a:prstGeom prst="rect">
+                      <a:avLst/>
+                    </a:prstGeom>
+                    <a:noFill/>
+                  </pic:spPr>
+                </pic:pic>
               </a:graphicData>
             </a:graphic>
           </wp:inline>
@@ -9615,33 +9485,160 @@
           <w:sz w:val="56"/>
           <w:szCs w:val="56"/>
         </w:rPr>
-        <w:t>h</w:t>
-      </w:r>
-      <w:r>
+        <w:t>h:</w:t>
+      </w:r>
+    </w:p>
+    <w:p>
+      <w:pPr>
         <w:rPr>
           <w:rFonts w:asciiTheme="majorHAnsi" w:hAnsiTheme="majorHAnsi" w:cstheme="majorHAnsi"/>
           <w:sz w:val="56"/>
           <w:szCs w:val="56"/>
         </w:rPr>
-        <w:t>:</w:t>
-      </w:r>
-    </w:p>
-    <w:p>
-      <w:pPr>
-        <w:rPr>
-          <w:rFonts w:asciiTheme="majorHAnsi" w:hAnsiTheme="majorHAnsi" w:cstheme="majorHAnsi"/>
+      </w:pPr>
+      <w:r>
+        <w:rPr>
+          <w:rFonts w:asciiTheme="majorHAnsi" w:hAnsiTheme="majorHAnsi" w:cstheme="majorHAnsi"/>
+          <w:noProof/>
           <w:sz w:val="56"/>
           <w:szCs w:val="56"/>
         </w:rPr>
-      </w:pPr>
-      <w:r>
+        <w:drawing>
+          <wp:inline distT="0" distB="0" distL="0" distR="0" wp14:anchorId="2917A2C1" wp14:editId="6884F2ED">
+            <wp:extent cx="5313551" cy="3795395"/>
+            <wp:effectExtent l="0" t="0" r="1905" b="0"/>
+            <wp:docPr id="8" name="Slika 8"/>
+            <wp:cNvGraphicFramePr>
+              <a:graphicFrameLocks xmlns:a="http://schemas.openxmlformats.org/drawingml/2006/main" noChangeAspect="1"/>
+            </wp:cNvGraphicFramePr>
+            <a:graphic xmlns:a="http://schemas.openxmlformats.org/drawingml/2006/main">
+              <a:graphicData uri="http://schemas.openxmlformats.org/drawingml/2006/picture">
+                <pic:pic xmlns:pic="http://schemas.openxmlformats.org/drawingml/2006/picture">
+                  <pic:nvPicPr>
+                    <pic:cNvPr id="0" name="Picture 3"/>
+                    <pic:cNvPicPr>
+                      <a:picLocks noChangeAspect="1" noChangeArrowheads="1"/>
+                    </pic:cNvPicPr>
+                  </pic:nvPicPr>
+                  <pic:blipFill>
+                    <a:blip r:embed="rId10">
+                      <a:extLst>
+                        <a:ext uri="{28A0092B-C50C-407E-A947-70E740481C1C}">
+                          <a14:useLocalDpi xmlns:a14="http://schemas.microsoft.com/office/drawing/2010/main" val="0"/>
+                        </a:ext>
+                      </a:extLst>
+                    </a:blip>
+                    <a:srcRect/>
+                    <a:stretch>
+                      <a:fillRect/>
+                    </a:stretch>
+                  </pic:blipFill>
+                  <pic:spPr bwMode="auto">
+                    <a:xfrm>
+                      <a:off x="0" y="0"/>
+                      <a:ext cx="5380050" cy="3842895"/>
+                    </a:xfrm>
+                    <a:prstGeom prst="rect">
+                      <a:avLst/>
+                    </a:prstGeom>
+                    <a:noFill/>
+                  </pic:spPr>
+                </pic:pic>
+              </a:graphicData>
+            </a:graphic>
+          </wp:inline>
+        </w:drawing>
+      </w:r>
+    </w:p>
+    <w:p>
+      <w:pPr>
         <w:rPr>
           <w:rFonts w:asciiTheme="majorHAnsi" w:hAnsiTheme="majorHAnsi" w:cstheme="majorHAnsi"/>
           <w:sz w:val="56"/>
           <w:szCs w:val="56"/>
         </w:rPr>
-        <w:t>###</w:t>
-      </w:r>
+      </w:pPr>
+      <w:r>
+        <w:rPr>
+          <w:rFonts w:asciiTheme="majorHAnsi" w:hAnsiTheme="majorHAnsi" w:cstheme="majorHAnsi"/>
+          <w:noProof/>
+          <w:sz w:val="56"/>
+          <w:szCs w:val="56"/>
+        </w:rPr>
+        <w:lastRenderedPageBreak/>
+        <w:drawing>
+          <wp:inline distT="0" distB="0" distL="0" distR="0" wp14:anchorId="59DDCB2E" wp14:editId="0F980DFB">
+            <wp:extent cx="5329037" cy="3806456"/>
+            <wp:effectExtent l="0" t="0" r="5080" b="3810"/>
+            <wp:docPr id="10" name="Slika 10"/>
+            <wp:cNvGraphicFramePr>
+              <a:graphicFrameLocks xmlns:a="http://schemas.openxmlformats.org/drawingml/2006/main" noChangeAspect="1"/>
+            </wp:cNvGraphicFramePr>
+            <a:graphic xmlns:a="http://schemas.openxmlformats.org/drawingml/2006/main">
+              <a:graphicData uri="http://schemas.openxmlformats.org/drawingml/2006/picture">
+                <pic:pic xmlns:pic="http://schemas.openxmlformats.org/drawingml/2006/picture">
+                  <pic:nvPicPr>
+                    <pic:cNvPr id="0" name="Picture 4"/>
+                    <pic:cNvPicPr>
+                      <a:picLocks noChangeAspect="1" noChangeArrowheads="1"/>
+                    </pic:cNvPicPr>
+                  </pic:nvPicPr>
+                  <pic:blipFill>
+                    <a:blip r:embed="rId11">
+                      <a:extLst>
+                        <a:ext uri="{28A0092B-C50C-407E-A947-70E740481C1C}">
+                          <a14:useLocalDpi xmlns:a14="http://schemas.microsoft.com/office/drawing/2010/main" val="0"/>
+                        </a:ext>
+                      </a:extLst>
+                    </a:blip>
+                    <a:srcRect/>
+                    <a:stretch>
+                      <a:fillRect/>
+                    </a:stretch>
+                  </pic:blipFill>
+                  <pic:spPr bwMode="auto">
+                    <a:xfrm>
+                      <a:off x="0" y="0"/>
+                      <a:ext cx="5355447" cy="3825320"/>
+                    </a:xfrm>
+                    <a:prstGeom prst="rect">
+                      <a:avLst/>
+                    </a:prstGeom>
+                    <a:noFill/>
+                  </pic:spPr>
+                </pic:pic>
+              </a:graphicData>
+            </a:graphic>
+          </wp:inline>
+        </w:drawing>
+      </w:r>
+    </w:p>
+    <w:p>
+      <w:pPr>
+        <w:rPr>
+          <w:rFonts w:asciiTheme="majorHAnsi" w:hAnsiTheme="majorHAnsi" w:cstheme="majorHAnsi"/>
+          <w:sz w:val="56"/>
+          <w:szCs w:val="56"/>
+        </w:rPr>
+      </w:pPr>
+    </w:p>
+    <w:p>
+      <w:pPr>
+        <w:rPr>
+          <w:rFonts w:asciiTheme="majorHAnsi" w:hAnsiTheme="majorHAnsi" w:cstheme="majorHAnsi"/>
+          <w:sz w:val="56"/>
+          <w:szCs w:val="56"/>
+        </w:rPr>
+      </w:pPr>
+    </w:p>
+    <w:p>
+      <w:pPr>
+        <w:rPr>
+          <w:rFonts w:asciiTheme="majorHAnsi" w:hAnsiTheme="majorHAnsi" w:cstheme="majorHAnsi"/>
+          <w:sz w:val="56"/>
+          <w:szCs w:val="56"/>
+        </w:rPr>
+      </w:pPr>
     </w:p>
     <w:p>
       <w:pPr>
@@ -9729,7 +9726,7 @@
           <w:sz w:val="36"/>
           <w:szCs w:val="36"/>
         </w:rPr>
-        <w:t>######</w:t>
+        <w:t>izračunam masu treće kuglice i saznam u kakvom su odnosu domet i visina</w:t>
       </w:r>
       <w:r>
         <w:rPr>
@@ -9995,25 +9992,17 @@
       <w:pPr>
         <w:rPr>
           <w:rFonts w:asciiTheme="majorHAnsi" w:eastAsiaTheme="minorEastAsia" w:hAnsiTheme="majorHAnsi" w:cstheme="majorHAnsi"/>
-          <w:sz w:val="72"/>
-          <w:szCs w:val="72"/>
+          <w:sz w:val="56"/>
+          <w:szCs w:val="56"/>
         </w:rPr>
       </w:pPr>
       <w:r>
         <w:rPr>
           <w:rFonts w:asciiTheme="majorHAnsi" w:eastAsiaTheme="minorEastAsia" w:hAnsiTheme="majorHAnsi" w:cstheme="majorHAnsi"/>
-          <w:sz w:val="72"/>
-          <w:szCs w:val="72"/>
-        </w:rPr>
-        <w:t>Literatura</w:t>
-      </w:r>
-      <w:r>
-        <w:rPr>
-          <w:rFonts w:asciiTheme="majorHAnsi" w:eastAsiaTheme="minorEastAsia" w:hAnsiTheme="majorHAnsi" w:cstheme="majorHAnsi"/>
-          <w:sz w:val="72"/>
-          <w:szCs w:val="72"/>
-        </w:rPr>
-        <w:t>:</w:t>
+          <w:sz w:val="56"/>
+          <w:szCs w:val="56"/>
+        </w:rPr>
+        <w:t>Literatura:</w:t>
       </w:r>
     </w:p>
     <w:p>
@@ -11294,1023 +11283,6 @@
 </w:styles>
 </file>
 
-<file path=word/charts/chart1.xml><?xml version="1.0" encoding="utf-8"?>
-<c:chartSpace xmlns:c="http://schemas.openxmlformats.org/drawingml/2006/chart" xmlns:a="http://schemas.openxmlformats.org/drawingml/2006/main" xmlns:r="http://schemas.openxmlformats.org/officeDocument/2006/relationships" xmlns:c16r2="http://schemas.microsoft.com/office/drawing/2015/06/chart">
-  <c:date1904 val="0"/>
-  <c:lang val="hr-HR"/>
-  <c:roundedCorners val="0"/>
-  <mc:AlternateContent xmlns:mc="http://schemas.openxmlformats.org/markup-compatibility/2006">
-    <mc:Choice xmlns:c14="http://schemas.microsoft.com/office/drawing/2007/8/2/chart" Requires="c14">
-      <c14:style val="102"/>
-    </mc:Choice>
-    <mc:Fallback>
-      <c:style val="2"/>
-    </mc:Fallback>
-  </mc:AlternateContent>
-  <c:chart>
-    <c:autoTitleDeleted val="1"/>
-    <c:plotArea>
-      <c:layout/>
-      <c:lineChart>
-        <c:grouping val="standard"/>
-        <c:varyColors val="0"/>
-        <c:ser>
-          <c:idx val="0"/>
-          <c:order val="0"/>
-          <c:tx>
-            <c:strRef>
-              <c:f>List1!$A$1</c:f>
-              <c:strCache>
-                <c:ptCount val="1"/>
-                <c:pt idx="0">
-                  <c:v>h/cm</c:v>
-                </c:pt>
-              </c:strCache>
-            </c:strRef>
-          </c:tx>
-          <c:spPr>
-            <a:ln w="28575" cap="rnd">
-              <a:solidFill>
-                <a:schemeClr val="accent1"/>
-              </a:solidFill>
-              <a:round/>
-            </a:ln>
-            <a:effectLst/>
-          </c:spPr>
-          <c:marker>
-            <c:symbol val="none"/>
-          </c:marker>
-          <c:val>
-            <c:numRef>
-              <c:f>List1!$A$2:$A$9</c:f>
-              <c:numCache>
-                <c:formatCode>General</c:formatCode>
-                <c:ptCount val="8"/>
-                <c:pt idx="0">
-                  <c:v>4.9000000000000004</c:v>
-                </c:pt>
-                <c:pt idx="1">
-                  <c:v>7.2</c:v>
-                </c:pt>
-                <c:pt idx="2">
-                  <c:v>10.199999999999999</c:v>
-                </c:pt>
-                <c:pt idx="3">
-                  <c:v>8.8000000000000007</c:v>
-                </c:pt>
-                <c:pt idx="4">
-                  <c:v>13.2</c:v>
-                </c:pt>
-                <c:pt idx="5">
-                  <c:v>16.3</c:v>
-                </c:pt>
-                <c:pt idx="6">
-                  <c:v>11.1</c:v>
-                </c:pt>
-                <c:pt idx="7">
-                  <c:v>29.8</c:v>
-                </c:pt>
-              </c:numCache>
-            </c:numRef>
-          </c:val>
-          <c:smooth val="0"/>
-          <c:extLst>
-            <c:ext xmlns:c16="http://schemas.microsoft.com/office/drawing/2014/chart" uri="{C3380CC4-5D6E-409C-BE32-E72D297353CC}">
-              <c16:uniqueId val="{00000000-C469-4A7A-A9AD-66CE95E1B60A}"/>
-            </c:ext>
-          </c:extLst>
-        </c:ser>
-        <c:ser>
-          <c:idx val="1"/>
-          <c:order val="1"/>
-          <c:tx>
-            <c:strRef>
-              <c:f>List1!$B$1</c:f>
-              <c:strCache>
-                <c:ptCount val="1"/>
-                <c:pt idx="0">
-                  <c:v>D/cm</c:v>
-                </c:pt>
-              </c:strCache>
-            </c:strRef>
-          </c:tx>
-          <c:spPr>
-            <a:ln w="28575" cap="rnd">
-              <a:solidFill>
-                <a:schemeClr val="accent2"/>
-              </a:solidFill>
-              <a:round/>
-            </a:ln>
-            <a:effectLst/>
-          </c:spPr>
-          <c:marker>
-            <c:symbol val="none"/>
-          </c:marker>
-          <c:val>
-            <c:numRef>
-              <c:f>List1!$B$2:$B$9</c:f>
-              <c:numCache>
-                <c:formatCode>General</c:formatCode>
-                <c:ptCount val="8"/>
-                <c:pt idx="0">
-                  <c:v>28.2</c:v>
-                </c:pt>
-                <c:pt idx="1">
-                  <c:v>46.4</c:v>
-                </c:pt>
-                <c:pt idx="2">
-                  <c:v>57.6</c:v>
-                </c:pt>
-                <c:pt idx="3">
-                  <c:v>53.2</c:v>
-                </c:pt>
-                <c:pt idx="4">
-                  <c:v>68.2</c:v>
-                </c:pt>
-                <c:pt idx="5">
-                  <c:v>70.3</c:v>
-                </c:pt>
-                <c:pt idx="6">
-                  <c:v>63.4</c:v>
-                </c:pt>
-                <c:pt idx="7">
-                  <c:v>85.7</c:v>
-                </c:pt>
-              </c:numCache>
-            </c:numRef>
-          </c:val>
-          <c:smooth val="0"/>
-          <c:extLst>
-            <c:ext xmlns:c16="http://schemas.microsoft.com/office/drawing/2014/chart" uri="{C3380CC4-5D6E-409C-BE32-E72D297353CC}">
-              <c16:uniqueId val="{00000001-C469-4A7A-A9AD-66CE95E1B60A}"/>
-            </c:ext>
-          </c:extLst>
-        </c:ser>
-        <c:dLbls>
-          <c:showLegendKey val="0"/>
-          <c:showVal val="0"/>
-          <c:showCatName val="0"/>
-          <c:showSerName val="0"/>
-          <c:showPercent val="0"/>
-          <c:showBubbleSize val="0"/>
-        </c:dLbls>
-        <c:smooth val="0"/>
-        <c:axId val="422354080"/>
-        <c:axId val="419363712"/>
-      </c:lineChart>
-      <c:catAx>
-        <c:axId val="422354080"/>
-        <c:scaling>
-          <c:orientation val="minMax"/>
-        </c:scaling>
-        <c:delete val="0"/>
-        <c:axPos val="b"/>
-        <c:title>
-          <c:tx>
-            <c:rich>
-              <a:bodyPr rot="0" spcFirstLastPara="1" vertOverflow="ellipsis" vert="horz" wrap="square" anchor="ctr" anchorCtr="1"/>
-              <a:lstStyle/>
-              <a:p>
-                <a:pPr>
-                  <a:defRPr sz="1600" b="0" i="0" u="none" strike="noStrike" kern="1200" baseline="0">
-                    <a:solidFill>
-                      <a:schemeClr val="tx1">
-                        <a:lumMod val="65000"/>
-                        <a:lumOff val="35000"/>
-                      </a:schemeClr>
-                    </a:solidFill>
-                    <a:latin typeface="+mn-lt"/>
-                    <a:ea typeface="+mn-ea"/>
-                    <a:cs typeface="+mn-cs"/>
-                  </a:defRPr>
-                </a:pPr>
-                <a:r>
-                  <a:rPr lang="hr-HR" sz="1600"/>
-                  <a:t>N</a:t>
-                </a:r>
-              </a:p>
-            </c:rich>
-          </c:tx>
-          <c:overlay val="0"/>
-          <c:spPr>
-            <a:noFill/>
-            <a:ln>
-              <a:noFill/>
-            </a:ln>
-            <a:effectLst/>
-          </c:spPr>
-          <c:txPr>
-            <a:bodyPr rot="0" spcFirstLastPara="1" vertOverflow="ellipsis" vert="horz" wrap="square" anchor="ctr" anchorCtr="1"/>
-            <a:lstStyle/>
-            <a:p>
-              <a:pPr>
-                <a:defRPr sz="1600" b="0" i="0" u="none" strike="noStrike" kern="1200" baseline="0">
-                  <a:solidFill>
-                    <a:schemeClr val="tx1">
-                      <a:lumMod val="65000"/>
-                      <a:lumOff val="35000"/>
-                    </a:schemeClr>
-                  </a:solidFill>
-                  <a:latin typeface="+mn-lt"/>
-                  <a:ea typeface="+mn-ea"/>
-                  <a:cs typeface="+mn-cs"/>
-                </a:defRPr>
-              </a:pPr>
-              <a:endParaRPr lang="sr-Latn-RS"/>
-            </a:p>
-          </c:txPr>
-        </c:title>
-        <c:majorTickMark val="none"/>
-        <c:minorTickMark val="none"/>
-        <c:tickLblPos val="nextTo"/>
-        <c:spPr>
-          <a:noFill/>
-          <a:ln w="9525" cap="flat" cmpd="sng" algn="ctr">
-            <a:solidFill>
-              <a:schemeClr val="tx1">
-                <a:lumMod val="15000"/>
-                <a:lumOff val="85000"/>
-              </a:schemeClr>
-            </a:solidFill>
-            <a:round/>
-          </a:ln>
-          <a:effectLst/>
-        </c:spPr>
-        <c:txPr>
-          <a:bodyPr rot="-60000000" spcFirstLastPara="1" vertOverflow="ellipsis" vert="horz" wrap="square" anchor="ctr" anchorCtr="1"/>
-          <a:lstStyle/>
-          <a:p>
-            <a:pPr>
-              <a:defRPr sz="1200" b="0" i="0" u="none" strike="noStrike" kern="1200" baseline="0">
-                <a:solidFill>
-                  <a:schemeClr val="tx1">
-                    <a:lumMod val="65000"/>
-                    <a:lumOff val="35000"/>
-                  </a:schemeClr>
-                </a:solidFill>
-                <a:latin typeface="+mn-lt"/>
-                <a:ea typeface="+mn-ea"/>
-                <a:cs typeface="+mn-cs"/>
-              </a:defRPr>
-            </a:pPr>
-            <a:endParaRPr lang="sr-Latn-RS"/>
-          </a:p>
-        </c:txPr>
-        <c:crossAx val="419363712"/>
-        <c:crosses val="autoZero"/>
-        <c:auto val="1"/>
-        <c:lblAlgn val="ctr"/>
-        <c:lblOffset val="100"/>
-        <c:noMultiLvlLbl val="0"/>
-      </c:catAx>
-      <c:valAx>
-        <c:axId val="419363712"/>
-        <c:scaling>
-          <c:orientation val="minMax"/>
-        </c:scaling>
-        <c:delete val="0"/>
-        <c:axPos val="l"/>
-        <c:majorGridlines>
-          <c:spPr>
-            <a:ln w="9525" cap="flat" cmpd="sng" algn="ctr">
-              <a:solidFill>
-                <a:schemeClr val="tx1">
-                  <a:lumMod val="15000"/>
-                  <a:lumOff val="85000"/>
-                </a:schemeClr>
-              </a:solidFill>
-              <a:round/>
-            </a:ln>
-            <a:effectLst/>
-          </c:spPr>
-        </c:majorGridlines>
-        <c:title>
-          <c:tx>
-            <c:rich>
-              <a:bodyPr rot="-5400000" spcFirstLastPara="1" vertOverflow="ellipsis" vert="horz" wrap="square" anchor="ctr" anchorCtr="1"/>
-              <a:lstStyle/>
-              <a:p>
-                <a:pPr>
-                  <a:defRPr sz="1600" b="0" i="0" u="none" strike="noStrike" kern="1200" baseline="0">
-                    <a:solidFill>
-                      <a:schemeClr val="tx1">
-                        <a:lumMod val="65000"/>
-                        <a:lumOff val="35000"/>
-                      </a:schemeClr>
-                    </a:solidFill>
-                    <a:latin typeface="+mn-lt"/>
-                    <a:ea typeface="+mn-ea"/>
-                    <a:cs typeface="+mn-cs"/>
-                  </a:defRPr>
-                </a:pPr>
-                <a:r>
-                  <a:rPr lang="hr-HR" sz="1600"/>
-                  <a:t>cm</a:t>
-                </a:r>
-              </a:p>
-            </c:rich>
-          </c:tx>
-          <c:overlay val="0"/>
-          <c:spPr>
-            <a:noFill/>
-            <a:ln>
-              <a:noFill/>
-            </a:ln>
-            <a:effectLst/>
-          </c:spPr>
-          <c:txPr>
-            <a:bodyPr rot="-5400000" spcFirstLastPara="1" vertOverflow="ellipsis" vert="horz" wrap="square" anchor="ctr" anchorCtr="1"/>
-            <a:lstStyle/>
-            <a:p>
-              <a:pPr>
-                <a:defRPr sz="1600" b="0" i="0" u="none" strike="noStrike" kern="1200" baseline="0">
-                  <a:solidFill>
-                    <a:schemeClr val="tx1">
-                      <a:lumMod val="65000"/>
-                      <a:lumOff val="35000"/>
-                    </a:schemeClr>
-                  </a:solidFill>
-                  <a:latin typeface="+mn-lt"/>
-                  <a:ea typeface="+mn-ea"/>
-                  <a:cs typeface="+mn-cs"/>
-                </a:defRPr>
-              </a:pPr>
-              <a:endParaRPr lang="sr-Latn-RS"/>
-            </a:p>
-          </c:txPr>
-        </c:title>
-        <c:numFmt formatCode="General" sourceLinked="1"/>
-        <c:majorTickMark val="none"/>
-        <c:minorTickMark val="none"/>
-        <c:tickLblPos val="nextTo"/>
-        <c:spPr>
-          <a:noFill/>
-          <a:ln>
-            <a:noFill/>
-          </a:ln>
-          <a:effectLst/>
-        </c:spPr>
-        <c:txPr>
-          <a:bodyPr rot="-60000000" spcFirstLastPara="1" vertOverflow="ellipsis" vert="horz" wrap="square" anchor="ctr" anchorCtr="1"/>
-          <a:lstStyle/>
-          <a:p>
-            <a:pPr>
-              <a:defRPr sz="1200" b="0" i="0" u="none" strike="noStrike" kern="1200" baseline="0">
-                <a:solidFill>
-                  <a:schemeClr val="tx1">
-                    <a:lumMod val="65000"/>
-                    <a:lumOff val="35000"/>
-                  </a:schemeClr>
-                </a:solidFill>
-                <a:latin typeface="+mn-lt"/>
-                <a:ea typeface="+mn-ea"/>
-                <a:cs typeface="+mn-cs"/>
-              </a:defRPr>
-            </a:pPr>
-            <a:endParaRPr lang="sr-Latn-RS"/>
-          </a:p>
-        </c:txPr>
-        <c:crossAx val="422354080"/>
-        <c:crosses val="autoZero"/>
-        <c:crossBetween val="between"/>
-      </c:valAx>
-      <c:spPr>
-        <a:noFill/>
-        <a:ln>
-          <a:noFill/>
-        </a:ln>
-        <a:effectLst/>
-      </c:spPr>
-    </c:plotArea>
-    <c:legend>
-      <c:legendPos val="b"/>
-      <c:overlay val="0"/>
-      <c:spPr>
-        <a:noFill/>
-        <a:ln>
-          <a:noFill/>
-        </a:ln>
-        <a:effectLst/>
-      </c:spPr>
-      <c:txPr>
-        <a:bodyPr rot="0" spcFirstLastPara="1" vertOverflow="ellipsis" vert="horz" wrap="square" anchor="ctr" anchorCtr="1"/>
-        <a:lstStyle/>
-        <a:p>
-          <a:pPr>
-            <a:defRPr sz="1600" b="0" i="0" u="none" strike="noStrike" kern="1200" baseline="0">
-              <a:solidFill>
-                <a:schemeClr val="tx1">
-                  <a:lumMod val="65000"/>
-                  <a:lumOff val="35000"/>
-                </a:schemeClr>
-              </a:solidFill>
-              <a:latin typeface="+mn-lt"/>
-              <a:ea typeface="+mn-ea"/>
-              <a:cs typeface="+mn-cs"/>
-            </a:defRPr>
-          </a:pPr>
-          <a:endParaRPr lang="sr-Latn-RS"/>
-        </a:p>
-      </c:txPr>
-    </c:legend>
-    <c:plotVisOnly val="1"/>
-    <c:dispBlanksAs val="gap"/>
-    <c:extLst>
-      <c:ext xmlns:c16r3="http://schemas.microsoft.com/office/drawing/2017/03/chart" uri="{56B9EC1D-385E-4148-901F-78D8002777C0}">
-        <c16r3:dataDisplayOptions16>
-          <c16r3:dispNaAsBlank val="1"/>
-        </c16r3:dataDisplayOptions16>
-      </c:ext>
-    </c:extLst>
-    <c:showDLblsOverMax val="0"/>
-  </c:chart>
-  <c:spPr>
-    <a:solidFill>
-      <a:schemeClr val="bg1"/>
-    </a:solidFill>
-    <a:ln w="9525" cap="flat" cmpd="sng" algn="ctr">
-      <a:solidFill>
-        <a:schemeClr val="tx1">
-          <a:lumMod val="15000"/>
-          <a:lumOff val="85000"/>
-        </a:schemeClr>
-      </a:solidFill>
-      <a:round/>
-    </a:ln>
-    <a:effectLst/>
-  </c:spPr>
-  <c:txPr>
-    <a:bodyPr/>
-    <a:lstStyle/>
-    <a:p>
-      <a:pPr>
-        <a:defRPr/>
-      </a:pPr>
-      <a:endParaRPr lang="sr-Latn-RS"/>
-    </a:p>
-  </c:txPr>
-  <c:externalData r:id="rId3">
-    <c:autoUpdate val="0"/>
-  </c:externalData>
-</c:chartSpace>
-</file>
-
-<file path=word/charts/colors1.xml><?xml version="1.0" encoding="utf-8"?>
-<cs:colorStyle xmlns:cs="http://schemas.microsoft.com/office/drawing/2012/chartStyle" xmlns:a="http://schemas.openxmlformats.org/drawingml/2006/main" meth="cycle" id="10">
-  <a:schemeClr val="accent1"/>
-  <a:schemeClr val="accent2"/>
-  <a:schemeClr val="accent3"/>
-  <a:schemeClr val="accent4"/>
-  <a:schemeClr val="accent5"/>
-  <a:schemeClr val="accent6"/>
-  <cs:variation/>
-  <cs:variation>
-    <a:lumMod val="60000"/>
-  </cs:variation>
-  <cs:variation>
-    <a:lumMod val="80000"/>
-    <a:lumOff val="20000"/>
-  </cs:variation>
-  <cs:variation>
-    <a:lumMod val="80000"/>
-  </cs:variation>
-  <cs:variation>
-    <a:lumMod val="60000"/>
-    <a:lumOff val="40000"/>
-  </cs:variation>
-  <cs:variation>
-    <a:lumMod val="50000"/>
-  </cs:variation>
-  <cs:variation>
-    <a:lumMod val="70000"/>
-    <a:lumOff val="30000"/>
-  </cs:variation>
-  <cs:variation>
-    <a:lumMod val="70000"/>
-  </cs:variation>
-  <cs:variation>
-    <a:lumMod val="50000"/>
-    <a:lumOff val="50000"/>
-  </cs:variation>
-</cs:colorStyle>
-</file>
-
-<file path=word/charts/style1.xml><?xml version="1.0" encoding="utf-8"?>
-<cs:chartStyle xmlns:cs="http://schemas.microsoft.com/office/drawing/2012/chartStyle" xmlns:a="http://schemas.openxmlformats.org/drawingml/2006/main" id="227">
-  <cs:axisTitle>
-    <cs:lnRef idx="0"/>
-    <cs:fillRef idx="0"/>
-    <cs:effectRef idx="0"/>
-    <cs:fontRef idx="minor">
-      <a:schemeClr val="tx1">
-        <a:lumMod val="65000"/>
-        <a:lumOff val="35000"/>
-      </a:schemeClr>
-    </cs:fontRef>
-    <cs:defRPr sz="1000" kern="1200"/>
-  </cs:axisTitle>
-  <cs:categoryAxis>
-    <cs:lnRef idx="0"/>
-    <cs:fillRef idx="0"/>
-    <cs:effectRef idx="0"/>
-    <cs:fontRef idx="minor">
-      <a:schemeClr val="tx1">
-        <a:lumMod val="65000"/>
-        <a:lumOff val="35000"/>
-      </a:schemeClr>
-    </cs:fontRef>
-    <cs:spPr>
-      <a:ln w="9525" cap="flat" cmpd="sng" algn="ctr">
-        <a:solidFill>
-          <a:schemeClr val="tx1">
-            <a:lumMod val="15000"/>
-            <a:lumOff val="85000"/>
-          </a:schemeClr>
-        </a:solidFill>
-        <a:round/>
-      </a:ln>
-    </cs:spPr>
-    <cs:defRPr sz="900" kern="1200"/>
-  </cs:categoryAxis>
-  <cs:chartArea mods="allowNoFillOverride allowNoLineOverride">
-    <cs:lnRef idx="0"/>
-    <cs:fillRef idx="0"/>
-    <cs:effectRef idx="0"/>
-    <cs:fontRef idx="minor">
-      <a:schemeClr val="tx1"/>
-    </cs:fontRef>
-    <cs:spPr>
-      <a:solidFill>
-        <a:schemeClr val="bg1"/>
-      </a:solidFill>
-      <a:ln w="9525" cap="flat" cmpd="sng" algn="ctr">
-        <a:solidFill>
-          <a:schemeClr val="tx1">
-            <a:lumMod val="15000"/>
-            <a:lumOff val="85000"/>
-          </a:schemeClr>
-        </a:solidFill>
-        <a:round/>
-      </a:ln>
-    </cs:spPr>
-    <cs:defRPr sz="1000" kern="1200"/>
-  </cs:chartArea>
-  <cs:dataLabel>
-    <cs:lnRef idx="0"/>
-    <cs:fillRef idx="0"/>
-    <cs:effectRef idx="0"/>
-    <cs:fontRef idx="minor">
-      <a:schemeClr val="tx1">
-        <a:lumMod val="75000"/>
-        <a:lumOff val="25000"/>
-      </a:schemeClr>
-    </cs:fontRef>
-    <cs:defRPr sz="900" kern="1200"/>
-  </cs:dataLabel>
-  <cs:dataLabelCallout>
-    <cs:lnRef idx="0"/>
-    <cs:fillRef idx="0"/>
-    <cs:effectRef idx="0"/>
-    <cs:fontRef idx="minor">
-      <a:schemeClr val="dk1">
-        <a:lumMod val="65000"/>
-        <a:lumOff val="35000"/>
-      </a:schemeClr>
-    </cs:fontRef>
-    <cs:spPr>
-      <a:solidFill>
-        <a:schemeClr val="lt1"/>
-      </a:solidFill>
-      <a:ln>
-        <a:solidFill>
-          <a:schemeClr val="dk1">
-            <a:lumMod val="25000"/>
-            <a:lumOff val="75000"/>
-          </a:schemeClr>
-        </a:solidFill>
-      </a:ln>
-    </cs:spPr>
-    <cs:defRPr sz="900" kern="1200"/>
-    <cs:bodyPr rot="0" spcFirstLastPara="1" vertOverflow="clip" horzOverflow="clip" vert="horz" wrap="square" lIns="36576" tIns="18288" rIns="36576" bIns="18288" anchor="ctr" anchorCtr="1">
-      <a:spAutoFit/>
-    </cs:bodyPr>
-  </cs:dataLabelCallout>
-  <cs:dataPoint>
-    <cs:lnRef idx="0"/>
-    <cs:fillRef idx="1">
-      <cs:styleClr val="auto"/>
-    </cs:fillRef>
-    <cs:effectRef idx="0"/>
-    <cs:fontRef idx="minor">
-      <a:schemeClr val="tx1"/>
-    </cs:fontRef>
-    <cs:spPr>
-      <a:solidFill>
-        <a:schemeClr val="phClr"/>
-      </a:solidFill>
-    </cs:spPr>
-  </cs:dataPoint>
-  <cs:dataPoint3D>
-    <cs:lnRef idx="0"/>
-    <cs:fillRef idx="1">
-      <cs:styleClr val="auto"/>
-    </cs:fillRef>
-    <cs:effectRef idx="0"/>
-    <cs:fontRef idx="minor">
-      <a:schemeClr val="tx1"/>
-    </cs:fontRef>
-    <cs:spPr>
-      <a:solidFill>
-        <a:schemeClr val="phClr"/>
-      </a:solidFill>
-    </cs:spPr>
-  </cs:dataPoint3D>
-  <cs:dataPointLine>
-    <cs:lnRef idx="0">
-      <cs:styleClr val="auto"/>
-    </cs:lnRef>
-    <cs:fillRef idx="1"/>
-    <cs:effectRef idx="0"/>
-    <cs:fontRef idx="minor">
-      <a:schemeClr val="tx1"/>
-    </cs:fontRef>
-    <cs:spPr>
-      <a:ln w="28575" cap="rnd">
-        <a:solidFill>
-          <a:schemeClr val="phClr"/>
-        </a:solidFill>
-        <a:round/>
-      </a:ln>
-    </cs:spPr>
-  </cs:dataPointLine>
-  <cs:dataPointMarker>
-    <cs:lnRef idx="0">
-      <cs:styleClr val="auto"/>
-    </cs:lnRef>
-    <cs:fillRef idx="1">
-      <cs:styleClr val="auto"/>
-    </cs:fillRef>
-    <cs:effectRef idx="0"/>
-    <cs:fontRef idx="minor">
-      <a:schemeClr val="tx1"/>
-    </cs:fontRef>
-    <cs:spPr>
-      <a:solidFill>
-        <a:schemeClr val="phClr"/>
-      </a:solidFill>
-      <a:ln w="9525">
-        <a:solidFill>
-          <a:schemeClr val="phClr"/>
-        </a:solidFill>
-      </a:ln>
-    </cs:spPr>
-  </cs:dataPointMarker>
-  <cs:dataPointMarkerLayout symbol="circle" size="5"/>
-  <cs:dataPointWireframe>
-    <cs:lnRef idx="0">
-      <cs:styleClr val="auto"/>
-    </cs:lnRef>
-    <cs:fillRef idx="1"/>
-    <cs:effectRef idx="0"/>
-    <cs:fontRef idx="minor">
-      <a:schemeClr val="tx1"/>
-    </cs:fontRef>
-    <cs:spPr>
-      <a:ln w="9525" cap="rnd">
-        <a:solidFill>
-          <a:schemeClr val="phClr"/>
-        </a:solidFill>
-        <a:round/>
-      </a:ln>
-    </cs:spPr>
-  </cs:dataPointWireframe>
-  <cs:dataTable>
-    <cs:lnRef idx="0"/>
-    <cs:fillRef idx="0"/>
-    <cs:effectRef idx="0"/>
-    <cs:fontRef idx="minor">
-      <a:schemeClr val="tx1">
-        <a:lumMod val="65000"/>
-        <a:lumOff val="35000"/>
-      </a:schemeClr>
-    </cs:fontRef>
-    <cs:spPr>
-      <a:noFill/>
-      <a:ln w="9525" cap="flat" cmpd="sng" algn="ctr">
-        <a:solidFill>
-          <a:schemeClr val="tx1">
-            <a:lumMod val="15000"/>
-            <a:lumOff val="85000"/>
-          </a:schemeClr>
-        </a:solidFill>
-        <a:round/>
-      </a:ln>
-    </cs:spPr>
-    <cs:defRPr sz="900" kern="1200"/>
-  </cs:dataTable>
-  <cs:downBar>
-    <cs:lnRef idx="0"/>
-    <cs:fillRef idx="0"/>
-    <cs:effectRef idx="0"/>
-    <cs:fontRef idx="minor">
-      <a:schemeClr val="dk1"/>
-    </cs:fontRef>
-    <cs:spPr>
-      <a:solidFill>
-        <a:schemeClr val="dk1">
-          <a:lumMod val="65000"/>
-          <a:lumOff val="35000"/>
-        </a:schemeClr>
-      </a:solidFill>
-      <a:ln w="9525">
-        <a:solidFill>
-          <a:schemeClr val="tx1">
-            <a:lumMod val="65000"/>
-            <a:lumOff val="35000"/>
-          </a:schemeClr>
-        </a:solidFill>
-      </a:ln>
-    </cs:spPr>
-  </cs:downBar>
-  <cs:dropLine>
-    <cs:lnRef idx="0"/>
-    <cs:fillRef idx="0"/>
-    <cs:effectRef idx="0"/>
-    <cs:fontRef idx="minor">
-      <a:schemeClr val="tx1"/>
-    </cs:fontRef>
-    <cs:spPr>
-      <a:ln w="9525" cap="flat" cmpd="sng" algn="ctr">
-        <a:solidFill>
-          <a:schemeClr val="tx1">
-            <a:lumMod val="35000"/>
-            <a:lumOff val="65000"/>
-          </a:schemeClr>
-        </a:solidFill>
-        <a:round/>
-      </a:ln>
-    </cs:spPr>
-  </cs:dropLine>
-  <cs:errorBar>
-    <cs:lnRef idx="0"/>
-    <cs:fillRef idx="0"/>
-    <cs:effectRef idx="0"/>
-    <cs:fontRef idx="minor">
-      <a:schemeClr val="tx1"/>
-    </cs:fontRef>
-    <cs:spPr>
-      <a:ln w="9525" cap="flat" cmpd="sng" algn="ctr">
-        <a:solidFill>
-          <a:schemeClr val="tx1">
-            <a:lumMod val="65000"/>
-            <a:lumOff val="35000"/>
-          </a:schemeClr>
-        </a:solidFill>
-        <a:round/>
-      </a:ln>
-    </cs:spPr>
-  </cs:errorBar>
-  <cs:floor>
-    <cs:lnRef idx="0"/>
-    <cs:fillRef idx="0"/>
-    <cs:effectRef idx="0"/>
-    <cs:fontRef idx="minor">
-      <a:schemeClr val="tx1"/>
-    </cs:fontRef>
-    <cs:spPr>
-      <a:noFill/>
-      <a:ln>
-        <a:noFill/>
-      </a:ln>
-    </cs:spPr>
-  </cs:floor>
-  <cs:gridlineMajor>
-    <cs:lnRef idx="0"/>
-    <cs:fillRef idx="0"/>
-    <cs:effectRef idx="0"/>
-    <cs:fontRef idx="minor">
-      <a:schemeClr val="tx1"/>
-    </cs:fontRef>
-    <cs:spPr>
-      <a:ln w="9525" cap="flat" cmpd="sng" algn="ctr">
-        <a:solidFill>
-          <a:schemeClr val="tx1">
-            <a:lumMod val="15000"/>
-            <a:lumOff val="85000"/>
-          </a:schemeClr>
-        </a:solidFill>
-        <a:round/>
-      </a:ln>
-    </cs:spPr>
-  </cs:gridlineMajor>
-  <cs:gridlineMinor>
-    <cs:lnRef idx="0"/>
-    <cs:fillRef idx="0"/>
-    <cs:effectRef idx="0"/>
-    <cs:fontRef idx="minor">
-      <a:schemeClr val="tx1"/>
-    </cs:fontRef>
-    <cs:spPr>
-      <a:ln w="9525" cap="flat" cmpd="sng" algn="ctr">
-        <a:solidFill>
-          <a:schemeClr val="tx1">
-            <a:lumMod val="5000"/>
-            <a:lumOff val="95000"/>
-          </a:schemeClr>
-        </a:solidFill>
-        <a:round/>
-      </a:ln>
-    </cs:spPr>
-  </cs:gridlineMinor>
-  <cs:hiLoLine>
-    <cs:lnRef idx="0"/>
-    <cs:fillRef idx="0"/>
-    <cs:effectRef idx="0"/>
-    <cs:fontRef idx="minor">
-      <a:schemeClr val="tx1"/>
-    </cs:fontRef>
-    <cs:spPr>
-      <a:ln w="9525" cap="flat" cmpd="sng" algn="ctr">
-        <a:solidFill>
-          <a:schemeClr val="tx1">
-            <a:lumMod val="75000"/>
-            <a:lumOff val="25000"/>
-          </a:schemeClr>
-        </a:solidFill>
-        <a:round/>
-      </a:ln>
-    </cs:spPr>
-  </cs:hiLoLine>
-  <cs:leaderLine>
-    <cs:lnRef idx="0"/>
-    <cs:fillRef idx="0"/>
-    <cs:effectRef idx="0"/>
-    <cs:fontRef idx="minor">
-      <a:schemeClr val="tx1"/>
-    </cs:fontRef>
-    <cs:spPr>
-      <a:ln w="9525" cap="flat" cmpd="sng" algn="ctr">
-        <a:solidFill>
-          <a:schemeClr val="tx1">
-            <a:lumMod val="35000"/>
-            <a:lumOff val="65000"/>
-          </a:schemeClr>
-        </a:solidFill>
-        <a:round/>
-      </a:ln>
-    </cs:spPr>
-  </cs:leaderLine>
-  <cs:legend>
-    <cs:lnRef idx="0"/>
-    <cs:fillRef idx="0"/>
-    <cs:effectRef idx="0"/>
-    <cs:fontRef idx="minor">
-      <a:schemeClr val="tx1">
-        <a:lumMod val="65000"/>
-        <a:lumOff val="35000"/>
-      </a:schemeClr>
-    </cs:fontRef>
-    <cs:defRPr sz="900" kern="1200"/>
-  </cs:legend>
-  <cs:plotArea mods="allowNoFillOverride allowNoLineOverride">
-    <cs:lnRef idx="0"/>
-    <cs:fillRef idx="0"/>
-    <cs:effectRef idx="0"/>
-    <cs:fontRef idx="minor">
-      <a:schemeClr val="tx1"/>
-    </cs:fontRef>
-  </cs:plotArea>
-  <cs:plotArea3D mods="allowNoFillOverride allowNoLineOverride">
-    <cs:lnRef idx="0"/>
-    <cs:fillRef idx="0"/>
-    <cs:effectRef idx="0"/>
-    <cs:fontRef idx="minor">
-      <a:schemeClr val="tx1"/>
-    </cs:fontRef>
-  </cs:plotArea3D>
-  <cs:seriesAxis>
-    <cs:lnRef idx="0"/>
-    <cs:fillRef idx="0"/>
-    <cs:effectRef idx="0"/>
-    <cs:fontRef idx="minor">
-      <a:schemeClr val="tx1">
-        <a:lumMod val="65000"/>
-        <a:lumOff val="35000"/>
-      </a:schemeClr>
-    </cs:fontRef>
-    <cs:defRPr sz="900" kern="1200"/>
-  </cs:seriesAxis>
-  <cs:seriesLine>
-    <cs:lnRef idx="0"/>
-    <cs:fillRef idx="0"/>
-    <cs:effectRef idx="0"/>
-    <cs:fontRef idx="minor">
-      <a:schemeClr val="tx1"/>
-    </cs:fontRef>
-    <cs:spPr>
-      <a:ln w="9525" cap="flat" cmpd="sng" algn="ctr">
-        <a:solidFill>
-          <a:schemeClr val="tx1">
-            <a:lumMod val="35000"/>
-            <a:lumOff val="65000"/>
-          </a:schemeClr>
-        </a:solidFill>
-        <a:round/>
-      </a:ln>
-    </cs:spPr>
-  </cs:seriesLine>
-  <cs:title>
-    <cs:lnRef idx="0"/>
-    <cs:fillRef idx="0"/>
-    <cs:effectRef idx="0"/>
-    <cs:fontRef idx="minor">
-      <a:schemeClr val="tx1">
-        <a:lumMod val="65000"/>
-        <a:lumOff val="35000"/>
-      </a:schemeClr>
-    </cs:fontRef>
-    <cs:defRPr sz="1400" b="0" kern="1200" spc="0" baseline="0"/>
-  </cs:title>
-  <cs:trendline>
-    <cs:lnRef idx="0">
-      <cs:styleClr val="auto"/>
-    </cs:lnRef>
-    <cs:fillRef idx="0"/>
-    <cs:effectRef idx="0"/>
-    <cs:fontRef idx="minor">
-      <a:schemeClr val="tx1"/>
-    </cs:fontRef>
-    <cs:spPr>
-      <a:ln w="19050" cap="rnd">
-        <a:solidFill>
-          <a:schemeClr val="phClr"/>
-        </a:solidFill>
-        <a:prstDash val="sysDot"/>
-      </a:ln>
-    </cs:spPr>
-  </cs:trendline>
-  <cs:trendlineLabel>
-    <cs:lnRef idx="0"/>
-    <cs:fillRef idx="0"/>
-    <cs:effectRef idx="0"/>
-    <cs:fontRef idx="minor">
-      <a:schemeClr val="tx1">
-        <a:lumMod val="65000"/>
-        <a:lumOff val="35000"/>
-      </a:schemeClr>
-    </cs:fontRef>
-    <cs:defRPr sz="900" kern="1200"/>
-  </cs:trendlineLabel>
-  <cs:upBar>
-    <cs:lnRef idx="0"/>
-    <cs:fillRef idx="0"/>
-    <cs:effectRef idx="0"/>
-    <cs:fontRef idx="minor">
-      <a:schemeClr val="dk1"/>
-    </cs:fontRef>
-    <cs:spPr>
-      <a:solidFill>
-        <a:schemeClr val="lt1"/>
-      </a:solidFill>
-      <a:ln w="9525">
-        <a:solidFill>
-          <a:schemeClr val="tx1">
-            <a:lumMod val="15000"/>
-            <a:lumOff val="85000"/>
-          </a:schemeClr>
-        </a:solidFill>
-      </a:ln>
-    </cs:spPr>
-  </cs:upBar>
-  <cs:valueAxis>
-    <cs:lnRef idx="0"/>
-    <cs:fillRef idx="0"/>
-    <cs:effectRef idx="0"/>
-    <cs:fontRef idx="minor">
-      <a:schemeClr val="tx1">
-        <a:lumMod val="65000"/>
-        <a:lumOff val="35000"/>
-      </a:schemeClr>
-    </cs:fontRef>
-    <cs:defRPr sz="900" kern="1200"/>
-  </cs:valueAxis>
-  <cs:wall>
-    <cs:lnRef idx="0"/>
-    <cs:fillRef idx="0"/>
-    <cs:effectRef idx="0"/>
-    <cs:fontRef idx="minor">
-      <a:schemeClr val="tx1"/>
-    </cs:fontRef>
-    <cs:spPr>
-      <a:noFill/>
-      <a:ln>
-        <a:noFill/>
-      </a:ln>
-    </cs:spPr>
-  </cs:wall>
-</cs:chartStyle>
-</file>
-
 <file path=word/theme/theme1.xml><?xml version="1.0" encoding="utf-8"?>
 <a:theme xmlns:a="http://schemas.openxmlformats.org/drawingml/2006/main" name="Tema sustava Office">
   <a:themeElements>
